--- a/eng/docx/58.content.docx
+++ b/eng/docx/58.content.docx
@@ -4,39 +4,88 @@
   <w:body>
     <w:p/>
     <w:p>
-      <w:r/>
+      <w:pPr/>
+      <w:r>
+        <w:rPr>
+          <w:lang w:val="en_US" w:bidi="en_US"/>
+        </w:rPr>
+      </w:r>
     </w:p>
     <w:p>
       <w:pPr>
         <w:pStyle w:val="Heading2"/>
       </w:pPr>
       <w:r>
-        <w:t>License Information</w:t>
-      </w:r>
-      <w:r/>
+        <w:rPr>
+          <w:lang w:val="en_US" w:bidi="en_US"/>
+        </w:rPr>
+        <w:t>Resource: Study Notes - Book Intros (Biblica)</w:t>
+      </w:r>
+      <w:r>
+        <w:rPr>
+          <w:lang w:val="en_US" w:bidi="en_US"/>
+        </w:rPr>
+      </w:r>
     </w:p>
     <w:p>
-      <w:r/>
+      <w:pPr>
+        <w:pStyle w:val="Heading2"/>
+      </w:pPr>
+      <w:r>
+        <w:rPr>
+          <w:lang w:val="en_US" w:bidi="en_US"/>
+        </w:rPr>
+        <w:t>License Information</w:t>
+      </w:r>
+      <w:r>
+        <w:rPr>
+          <w:lang w:val="en_US" w:bidi="en_US"/>
+        </w:rPr>
+      </w:r>
+    </w:p>
+    <w:p>
+      <w:pPr/>
+      <w:r>
+        <w:rPr>
+          <w:lang w:val="en_US" w:bidi="en_US"/>
+        </w:rPr>
+      </w:r>
       <w:r>
         <w:rPr>
           <w:b/>
-        </w:rPr>
-        <w:t>Biblica Study Notes (Book Intros)</w:t>
-      </w:r>
-      <w:r>
+          <w:lang w:val="en_US" w:bidi="en_US"/>
+        </w:rPr>
+        <w:t>Study Notes - Book Intros (Biblica)</w:t>
+      </w:r>
+      <w:r>
+        <w:rPr>
+          <w:lang w:val="en_US" w:bidi="en_US"/>
+        </w:rPr>
         <w:t xml:space="preserve"> is based on</w:t>
       </w:r>
       <w:r>
+        <w:rPr>
+          <w:lang w:val="en_US" w:bidi="en_US"/>
+        </w:rPr>
         <w:t xml:space="preserve">: </w:t>
       </w:r>
       <w:r>
+        <w:rPr>
+          <w:lang w:val="en_US" w:bidi="en_US"/>
+        </w:rPr>
         <w:t>Biblica Study Notes</w:t>
       </w:r>
       <w:r>
+        <w:rPr>
+          <w:lang w:val="en_US" w:bidi="en_US"/>
+        </w:rPr>
         <w:t xml:space="preserve">, </w:t>
       </w:r>
       <w:hyperlink r:id="rId13">
         <w:r>
+          <w:rPr>
+            <w:lang w:val="en_US" w:bidi="en_US"/>
+          </w:rPr>
           <w:rPr>
             <w:color w:val="0000EE"/>
             <w:u w:val="single"/>
@@ -45,10 +94,16 @@
         </w:r>
       </w:hyperlink>
       <w:r>
+        <w:rPr>
+          <w:lang w:val="en_US" w:bidi="en_US"/>
+        </w:rPr>
         <w:t xml:space="preserve">, 2023, which is licensed under a </w:t>
       </w:r>
       <w:hyperlink r:id="rId14">
         <w:r>
+          <w:rPr>
+            <w:lang w:val="en_US" w:bidi="en_US"/>
+          </w:rPr>
           <w:rPr>
             <w:color w:val="0000EE"/>
             <w:u w:val="single"/>
@@ -57,24 +112,50 @@
         </w:r>
       </w:hyperlink>
       <w:r>
+        <w:rPr>
+          <w:lang w:val="en_US" w:bidi="en_US"/>
+        </w:rPr>
         <w:t>.</w:t>
       </w:r>
-      <w:r/>
+      <w:r>
+        <w:rPr>
+          <w:lang w:val="en_US" w:bidi="en_US"/>
+        </w:rPr>
+      </w:r>
     </w:p>
     <w:p>
-      <w:r/>
-      <w:r>
+      <w:pPr/>
+      <w:r>
+        <w:rPr>
+          <w:lang w:val="en_US" w:bidi="en_US"/>
+        </w:rPr>
+      </w:r>
+      <w:r>
+        <w:rPr>
+          <w:lang w:val="en_US" w:bidi="en_US"/>
+        </w:rPr>
         <w:t>This PDF version is provided under the same license.</w:t>
       </w:r>
-      <w:r/>
-      <w:r/>
+      <w:r>
+        <w:rPr>
+          <w:lang w:val="en_US" w:bidi="en_US"/>
+        </w:rPr>
+      </w:r>
+      <w:r>
+        <w:rPr>
+          <w:lang w:val="en_US" w:bidi="en_US"/>
+        </w:rPr>
+      </w:r>
     </w:p>
     <w:p>
       <w:pPr>
         <w:pStyle w:val="Heading1"/>
       </w:pPr>
       <w:r>
-        <w:t>Biblica Study Notes (Book Intros)</w:t>
+        <w:rPr>
+          <w:lang w:val="en_US" w:bidi="en_US"/>
+        </w:rPr>
+        <w:t>Study Notes - Book Intros (Biblica)</w:t>
       </w:r>
     </w:p>
     <w:p>
@@ -96,31 +177,136 @@
       </w:pPr>
     </w:p>
     <w:p>
-      <w:r/>
+      <w:pPr/>
+      <w:r>
+        <w:rPr>
+          <w:lang w:val="en_US" w:bidi="en_US"/>
+        </w:rPr>
+      </w:r>
     </w:p>
     <w:p>
       <w:pPr>
         <w:pStyle w:val="Heading2"/>
       </w:pPr>
       <w:r>
-        <w:t>Hebrews</w:t>
-      </w:r>
-      <w:r/>
+        <w:rPr>
+          <w:lang w:val="en_US" w:bidi="en_US"/>
+        </w:rPr>
+        <w:t>HEB</w:t>
+      </w:r>
+      <w:r>
+        <w:rPr>
+          <w:lang w:val="en_US" w:bidi="en_US"/>
+        </w:rPr>
+      </w:r>
     </w:p>
     <w:p>
-      <w:r/>
+      <w:pPr/>
+      <w:r>
+        <w:rPr>
+          <w:lang w:val="en_US" w:bidi="en_US"/>
+        </w:rPr>
+      </w:r>
+      <w:r>
+        <w:rPr>
+          <w:i/>
+          <w:lang w:val="en_US" w:bidi="en_US"/>
+        </w:rPr>
+        <w:t>Hebrews</w:t>
+      </w:r>
+      <w:r>
+        <w:rPr>
+          <w:lang w:val="en_US" w:bidi="en_US"/>
+        </w:rPr>
+      </w:r>
+    </w:p>
+    <w:p>
+      <w:pPr/>
+      <w:r>
+        <w:rPr>
+          <w:lang w:val="en_US" w:bidi="en_US"/>
+        </w:rPr>
+      </w:r>
+      <w:r>
+        <w:rPr>
+          <w:lang w:val="en_US" w:bidi="en_US"/>
+        </w:rPr>
+        <w:t xml:space="preserve"> </w:t>
+      </w:r>
+      <w:r>
+        <w:rPr>
+          <w:lang w:val="en_US" w:bidi="en_US"/>
+        </w:rPr>
+      </w:r>
+      <w:r>
+        <w:rPr>
+          <w:lang w:val="en_US" w:bidi="en_US"/>
+        </w:rPr>
+      </w:r>
+    </w:p>
+    <w:p>
+      <w:pPr>
+        <w:sectPr>
+          <w:footnotePr>
+            <w:numRestart w:val="eachSect"/>
+          </w:footnotePr>
+          <w:type w:val="continuous"/>
+          <w:pgSz w:w="12240" w:h="15840" w:code="1"/>
+          <w:pgMar w:top="1440" w:right="1440" w:bottom="1440" w:left="1440" w:header="504" w:footer="504" w:gutter="0"/>
+          <w:cols w:space="708"/>
+          <w:titlePg/>
+          <w:docGrid w:linePitch="360"/>
+        </w:sectPr>
+      </w:pPr>
+    </w:p>
+    <w:p>
+      <w:pPr/>
+      <w:r>
+        <w:rPr>
+          <w:lang w:val="en_US" w:bidi="en_US"/>
+        </w:rPr>
+      </w:r>
+    </w:p>
+    <w:p>
+      <w:pPr>
+        <w:pStyle w:val="Heading2"/>
+      </w:pPr>
+      <w:r>
+        <w:rPr>
+          <w:lang w:val="en_US" w:bidi="en_US"/>
+        </w:rPr>
+        <w:t>Hebrews</w:t>
+      </w:r>
+      <w:r>
+        <w:rPr>
+          <w:lang w:val="en_US" w:bidi="en_US"/>
+        </w:rPr>
+      </w:r>
+    </w:p>
+    <w:p>
+      <w:pPr/>
+      <w:r>
+        <w:rPr>
+          <w:lang w:val="en_US" w:bidi="en_US"/>
+        </w:rPr>
+      </w:r>
       <w:r>
         <w:rPr>
           <w:b/>
+          <w:lang w:val="en_US" w:bidi="en_US"/>
         </w:rPr>
         <w:t>What is the book of</w:t>
       </w:r>
       <w:r>
+        <w:rPr>
+          <w:lang w:val="en_US" w:bidi="en_US"/>
+        </w:rPr>
         <w:t xml:space="preserve"> </w:t>
       </w:r>
       <w:r>
         <w:rPr>
           <w:b/>
+          <w:lang w:val="en_US" w:bidi="en_US"/>
         </w:rPr>
         <w:t>Hebrews?</w:t>
       </w:r>
@@ -131,8 +317,15 @@
         <w:spacing w:line="240" w:lineRule="auto"/>
         <w:ind w:left="720"/>
       </w:pPr>
-      <w:r/>
-      <w:r>
+      <w:r>
+        <w:rPr>
+          <w:lang w:val="en_US" w:bidi="en_US"/>
+        </w:rPr>
+      </w:r>
+      <w:r>
+        <w:rPr>
+          <w:lang w:val="en_US" w:bidi="en_US"/>
+        </w:rPr>
         <w:t>The book of Hebrews is a letter. It isn’t known who wrote it. It’s thought that the writer worked together with Paul.</w:t>
       </w:r>
     </w:p>
@@ -142,16 +335,29 @@
         <w:spacing w:line="240" w:lineRule="auto"/>
         <w:ind w:left="720"/>
       </w:pPr>
-      <w:r/>
-      <w:r>
+      <w:r>
+        <w:rPr>
+          <w:lang w:val="en_US" w:bidi="en_US"/>
+        </w:rPr>
+      </w:r>
+      <w:r>
+        <w:rPr>
+          <w:lang w:val="en_US" w:bidi="en_US"/>
+        </w:rPr>
         <w:t>It’s thought that Hebrews was written around the year AD 65. It was written before Jerusalem and the temple were destroyed in AD 70.</w:t>
       </w:r>
     </w:p>
     <w:p>
-      <w:r/>
+      <w:pPr/>
+      <w:r>
+        <w:rPr>
+          <w:lang w:val="en_US" w:bidi="en_US"/>
+        </w:rPr>
+      </w:r>
       <w:r>
         <w:rPr>
           <w:b/>
+          <w:lang w:val="en_US" w:bidi="en_US"/>
         </w:rPr>
         <w:t>Who was Hebrews written to?</w:t>
       </w:r>
@@ -162,8 +368,15 @@
         <w:spacing w:line="240" w:lineRule="auto"/>
         <w:ind w:left="720"/>
       </w:pPr>
-      <w:r/>
-      <w:r>
+      <w:r>
+        <w:rPr>
+          <w:lang w:val="en_US" w:bidi="en_US"/>
+        </w:rPr>
+      </w:r>
+      <w:r>
+        <w:rPr>
+          <w:lang w:val="en_US" w:bidi="en_US"/>
+        </w:rPr>
         <w:t>It isn’t known exactly who Hebrews was written to. It’s thought that it was to the community of Jewish believers in Rome. The people who received the letter knew the writer well.</w:t>
       </w:r>
     </w:p>
@@ -173,16 +386,29 @@
         <w:spacing w:line="240" w:lineRule="auto"/>
         <w:ind w:left="720"/>
       </w:pPr>
-      <w:r/>
-      <w:r>
+      <w:r>
+        <w:rPr>
+          <w:lang w:val="en_US" w:bidi="en_US"/>
+        </w:rPr>
+      </w:r>
+      <w:r>
+        <w:rPr>
+          <w:lang w:val="en_US" w:bidi="en_US"/>
+        </w:rPr>
         <w:t>Followers of Jesus recognise that Hebrews shares the truth about Jesus. It’s for all people everywhere.</w:t>
       </w:r>
     </w:p>
     <w:p>
-      <w:r/>
+      <w:pPr/>
+      <w:r>
+        <w:rPr>
+          <w:lang w:val="en_US" w:bidi="en_US"/>
+        </w:rPr>
+      </w:r>
       <w:r>
         <w:rPr>
           <w:b/>
+          <w:lang w:val="en_US" w:bidi="en_US"/>
         </w:rPr>
         <w:t>Why was Hebrews written?</w:t>
       </w:r>
@@ -193,8 +419,15 @@
         <w:spacing w:line="240" w:lineRule="auto"/>
         <w:ind w:left="720"/>
       </w:pPr>
-      <w:r/>
-      <w:r>
+      <w:r>
+        <w:rPr>
+          <w:lang w:val="en_US" w:bidi="en_US"/>
+        </w:rPr>
+      </w:r>
+      <w:r>
+        <w:rPr>
+          <w:lang w:val="en_US" w:bidi="en_US"/>
+        </w:rPr>
         <w:t>To show how the promises of God’s covenants with Israel were fulfilled. They were fulfilled in Jesus’ life and work.</w:t>
       </w:r>
     </w:p>
@@ -204,8 +437,15 @@
         <w:spacing w:line="240" w:lineRule="auto"/>
         <w:ind w:left="720"/>
       </w:pPr>
-      <w:r/>
-      <w:r>
+      <w:r>
+        <w:rPr>
+          <w:lang w:val="en_US" w:bidi="en_US"/>
+        </w:rPr>
+      </w:r>
+      <w:r>
+        <w:rPr>
+          <w:lang w:val="en_US" w:bidi="en_US"/>
+        </w:rPr>
         <w:t>To show how Jesus established the new covenant.</w:t>
       </w:r>
     </w:p>
@@ -215,8 +455,15 @@
         <w:spacing w:line="240" w:lineRule="auto"/>
         <w:ind w:left="720"/>
       </w:pPr>
-      <w:r/>
-      <w:r>
+      <w:r>
+        <w:rPr>
+          <w:lang w:val="en_US" w:bidi="en_US"/>
+        </w:rPr>
+      </w:r>
+      <w:r>
+        <w:rPr>
+          <w:lang w:val="en_US" w:bidi="en_US"/>
+        </w:rPr>
         <w:t>To show why the readers shouldn’t choose Jewish beliefs and practices over following Jesus.</w:t>
       </w:r>
     </w:p>
@@ -226,16 +473,29 @@
         <w:spacing w:line="240" w:lineRule="auto"/>
         <w:ind w:left="720"/>
       </w:pPr>
-      <w:r/>
-      <w:r>
+      <w:r>
+        <w:rPr>
+          <w:lang w:val="en_US" w:bidi="en_US"/>
+        </w:rPr>
+      </w:r>
+      <w:r>
+        <w:rPr>
+          <w:lang w:val="en_US" w:bidi="en_US"/>
+        </w:rPr>
         <w:t>To encourage believers who were being treated badly for following Jesus.</w:t>
       </w:r>
     </w:p>
     <w:p>
-      <w:r/>
+      <w:pPr/>
+      <w:r>
+        <w:rPr>
+          <w:lang w:val="en_US" w:bidi="en_US"/>
+        </w:rPr>
+      </w:r>
       <w:r>
         <w:rPr>
           <w:b/>
+          <w:lang w:val="en_US" w:bidi="en_US"/>
         </w:rPr>
         <w:t>Main ideas</w:t>
       </w:r>
@@ -246,8 +506,15 @@
         <w:spacing w:line="240" w:lineRule="auto"/>
         <w:ind w:left="720"/>
       </w:pPr>
-      <w:r/>
-      <w:r>
+      <w:r>
+        <w:rPr>
+          <w:lang w:val="en_US" w:bidi="en_US"/>
+        </w:rPr>
+      </w:r>
+      <w:r>
+        <w:rPr>
+          <w:lang w:val="en_US" w:bidi="en_US"/>
+        </w:rPr>
         <w:t>Who Jesus is and what he accomplished.</w:t>
       </w:r>
     </w:p>
@@ -257,8 +524,15 @@
         <w:spacing w:line="240" w:lineRule="auto"/>
         <w:ind w:left="720"/>
       </w:pPr>
-      <w:r/>
-      <w:r>
+      <w:r>
+        <w:rPr>
+          <w:lang w:val="en_US" w:bidi="en_US"/>
+        </w:rPr>
+      </w:r>
+      <w:r>
+        <w:rPr>
+          <w:lang w:val="en_US" w:bidi="en_US"/>
+        </w:rPr>
         <w:t>Old Testament prophecies and promises fulfilled in the new covenant.</w:t>
       </w:r>
     </w:p>
@@ -268,8 +542,15 @@
         <w:spacing w:line="240" w:lineRule="auto"/>
         <w:ind w:left="720"/>
       </w:pPr>
-      <w:r/>
-      <w:r>
+      <w:r>
+        <w:rPr>
+          <w:lang w:val="en_US" w:bidi="en_US"/>
+        </w:rPr>
+      </w:r>
+      <w:r>
+        <w:rPr>
+          <w:lang w:val="en_US" w:bidi="en_US"/>
+        </w:rPr>
         <w:t>Jesus as greater than the angels, Moses, Aaron and the priests after Aaron. Jesus as greater than the prophets from long ago.</w:t>
       </w:r>
     </w:p>
@@ -279,8 +560,15 @@
         <w:spacing w:line="240" w:lineRule="auto"/>
         <w:ind w:left="720"/>
       </w:pPr>
-      <w:r/>
-      <w:r>
+      <w:r>
+        <w:rPr>
+          <w:lang w:val="en_US" w:bidi="en_US"/>
+        </w:rPr>
+      </w:r>
+      <w:r>
+        <w:rPr>
+          <w:lang w:val="en_US" w:bidi="en_US"/>
+        </w:rPr>
         <w:t>Jesus as high priest.</w:t>
       </w:r>
     </w:p>
@@ -290,8 +578,15 @@
         <w:spacing w:line="240" w:lineRule="auto"/>
         <w:ind w:left="720"/>
       </w:pPr>
-      <w:r/>
-      <w:r>
+      <w:r>
+        <w:rPr>
+          <w:lang w:val="en_US" w:bidi="en_US"/>
+        </w:rPr>
+      </w:r>
+      <w:r>
+        <w:rPr>
+          <w:lang w:val="en_US" w:bidi="en_US"/>
+        </w:rPr>
         <w:t>Enjoying God’s rest.</w:t>
       </w:r>
     </w:p>
@@ -301,84 +596,147 @@
         <w:spacing w:line="240" w:lineRule="auto"/>
         <w:ind w:left="720"/>
       </w:pPr>
-      <w:r/>
-      <w:r>
+      <w:r>
+        <w:rPr>
+          <w:lang w:val="en_US" w:bidi="en_US"/>
+        </w:rPr>
+      </w:r>
+      <w:r>
+        <w:rPr>
+          <w:lang w:val="en_US" w:bidi="en_US"/>
+        </w:rPr>
         <w:t>Examples of faith.</w:t>
       </w:r>
     </w:p>
     <w:p>
-      <w:r/>
+      <w:pPr/>
+      <w:r>
+        <w:rPr>
+          <w:lang w:val="en_US" w:bidi="en_US"/>
+        </w:rPr>
+      </w:r>
       <w:r>
         <w:rPr>
           <w:b/>
+          <w:lang w:val="en_US" w:bidi="en_US"/>
         </w:rPr>
         <w:t>Outline</w:t>
       </w:r>
     </w:p>
     <w:p>
-      <w:r/>
+      <w:pPr/>
+      <w:r>
+        <w:rPr>
+          <w:lang w:val="en_US" w:bidi="en_US"/>
+        </w:rPr>
+      </w:r>
       <w:r>
         <w:rPr>
           <w:b/>
+          <w:lang w:val="en_US" w:bidi="en_US"/>
         </w:rPr>
         <w:t>God fully shows who he is through his Son (1:1–4).</w:t>
       </w:r>
     </w:p>
     <w:p>
-      <w:r/>
+      <w:pPr/>
+      <w:r>
+        <w:rPr>
+          <w:lang w:val="en_US" w:bidi="en_US"/>
+        </w:rPr>
+      </w:r>
       <w:r>
         <w:rPr>
           <w:b/>
+          <w:lang w:val="en_US" w:bidi="en_US"/>
         </w:rPr>
         <w:t>The Son is greater than the angels (1:5 – 2:18).</w:t>
       </w:r>
     </w:p>
     <w:p>
-      <w:r/>
+      <w:pPr/>
+      <w:r>
+        <w:rPr>
+          <w:lang w:val="en_US" w:bidi="en_US"/>
+        </w:rPr>
+      </w:r>
       <w:r>
         <w:rPr>
           <w:b/>
+          <w:lang w:val="en_US" w:bidi="en_US"/>
         </w:rPr>
         <w:t>The Son is the high priest who is faithful and full of mercy (3:1 – 5:10).</w:t>
       </w:r>
     </w:p>
     <w:p>
-      <w:r/>
+      <w:pPr/>
+      <w:r>
+        <w:rPr>
+          <w:lang w:val="en_US" w:bidi="en_US"/>
+        </w:rPr>
+      </w:r>
       <w:r>
         <w:rPr>
           <w:b/>
+          <w:lang w:val="en_US" w:bidi="en_US"/>
         </w:rPr>
         <w:t>The Son is a priest like Melchizedek (5:11 – 10:39).</w:t>
       </w:r>
     </w:p>
     <w:p>
-      <w:r/>
+      <w:pPr/>
+      <w:r>
+        <w:rPr>
+          <w:lang w:val="en_US" w:bidi="en_US"/>
+        </w:rPr>
+      </w:r>
       <w:r>
         <w:rPr>
           <w:b/>
+          <w:lang w:val="en_US" w:bidi="en_US"/>
         </w:rPr>
         <w:t>The need to have faith and not to give up (11:1 – 12:13).</w:t>
       </w:r>
     </w:p>
     <w:p>
-      <w:r/>
+      <w:pPr/>
+      <w:r>
+        <w:rPr>
+          <w:lang w:val="en_US" w:bidi="en_US"/>
+        </w:rPr>
+      </w:r>
       <w:r>
         <w:rPr>
           <w:b/>
+          <w:lang w:val="en_US" w:bidi="en_US"/>
         </w:rPr>
         <w:t>Instructions about living together as a community (12:14 – 13:21).</w:t>
       </w:r>
     </w:p>
     <w:p>
-      <w:r/>
+      <w:pPr/>
+      <w:r>
+        <w:rPr>
+          <w:lang w:val="en_US" w:bidi="en_US"/>
+        </w:rPr>
+      </w:r>
       <w:r>
         <w:rPr>
           <w:b/>
+          <w:lang w:val="en_US" w:bidi="en_US"/>
         </w:rPr>
         <w:t>Final greetings (13:22–25).</w:t>
       </w:r>
-      <w:r/>
-      <w:r/>
+      <w:r>
+        <w:rPr>
+          <w:lang w:val="en_US" w:bidi="en_US"/>
+        </w:rPr>
+      </w:r>
+      <w:r>
+        <w:rPr>
+          <w:lang w:val="en_US" w:bidi="en_US"/>
+        </w:rPr>
+      </w:r>
     </w:p>
     <w:sectPr>
       <w:footnotePr>
@@ -2280,7 +2638,7 @@
     <w:rPrDefault>
       <w:rPr>
         <w:rFonts w:ascii="Times New Roman" w:eastAsia="Times New Roman" w:hAnsi="Times New Roman" w:cs="Times New Roman"/>
-        <w:lang w:val="en-US" w:eastAsia="en-US" w:bidi="ar-SA"/>
+        <w:lang w:val="en_US" w:eastAsia="en-US" w:bidi="ar-SA"/>
       </w:rPr>
     </w:rPrDefault>
     <w:pPrDefault/>
